--- a/money/template/money.order.pay.docx
+++ b/money/template/money.order.pay.docx
@@ -8,7 +8,7 @@
         <w:framePr w:wrap="auto"/>
         <w:jc w:val="center"/>
         <w:rPr>
-          <w:rFonts w:ascii="宋体" w:eastAsia="宋体" w:hAnsi="宋体" w:cs="宋体"/>
+          <w:rFonts w:ascii="宋体" w:eastAsia="宋体" w:hAnsi="宋体" w:cs="宋体" w:hint="default"/>
           <w:sz w:val="48"/>
           <w:szCs w:val="48"/>
         </w:rPr>
@@ -37,7 +37,7 @@
         <w:pStyle w:val="A5"/>
         <w:framePr w:wrap="auto"/>
         <w:rPr>
-          <w:rFonts w:ascii="Helvetica" w:eastAsia="Helvetica" w:hAnsi="Helvetica" w:cs="Helvetica"/>
+          <w:rFonts w:ascii="Helvetica" w:eastAsia="Helvetica" w:hAnsi="Helvetica" w:cs="Helvetica" w:hint="default"/>
           <w:sz w:val="30"/>
           <w:szCs w:val="30"/>
         </w:rPr>
@@ -81,6 +81,39 @@
           <w:szCs w:val="30"/>
         </w:rPr>
         <w:t>}}</w:t>
+      </w:r>
+      <w:r>
+        <w:rPr>
+          <w:rFonts w:ascii="Helvetica" w:hAnsi="Helvetica"/>
+          <w:sz w:val="30"/>
+          <w:szCs w:val="30"/>
+          <w:lang w:eastAsia="zh-CN"/>
+        </w:rPr>
+        <w:t xml:space="preserve"> </w:t>
+      </w:r>
+      <w:r>
+        <w:rPr>
+          <w:rFonts w:ascii="Helvetica" w:hAnsi="Helvetica"/>
+          <w:sz w:val="30"/>
+          <w:szCs w:val="30"/>
+        </w:rPr>
+        <w:t>{{ '*' if obj.state == '</w:t>
+      </w:r>
+      <w:r>
+        <w:rPr>
+          <w:rFonts w:ascii="Helvetica" w:hAnsi="Helvetica"/>
+          <w:sz w:val="30"/>
+          <w:szCs w:val="30"/>
+        </w:rPr>
+        <w:t>未审核</w:t>
+      </w:r>
+      <w:r>
+        <w:rPr>
+          <w:rFonts w:ascii="Helvetica" w:hAnsi="Helvetica"/>
+          <w:sz w:val="30"/>
+          <w:szCs w:val="30"/>
+        </w:rPr>
+        <w:t>' }}</w:t>
       </w:r>
     </w:p>
     <w:p>
@@ -88,7 +121,7 @@
         <w:pStyle w:val="A5"/>
         <w:framePr w:wrap="auto"/>
         <w:rPr>
-          <w:rFonts w:ascii="Helvetica" w:eastAsia="Helvetica" w:hAnsi="Helvetica" w:cs="Helvetica"/>
+          <w:rFonts w:ascii="Helvetica" w:eastAsia="Helvetica" w:hAnsi="Helvetica" w:cs="Helvetica" w:hint="default"/>
           <w:b/>
           <w:bCs/>
           <w:sz w:val="30"/>
@@ -101,7 +134,7 @@
         <w:pStyle w:val="A5"/>
         <w:framePr w:wrap="auto"/>
         <w:rPr>
-          <w:rFonts w:asciiTheme="minorHAnsi" w:eastAsia="宋体" w:hAnsi="宋体" w:cs="宋体"/>
+          <w:rFonts w:asciiTheme="minorHAnsi" w:eastAsia="宋体" w:hAnsi="宋体" w:cs="宋体" w:hint="default"/>
           <w:lang w:val="zh-CN"/>
         </w:rPr>
       </w:pPr>
@@ -117,7 +150,7 @@
           <w:rFonts w:asciiTheme="minorHAnsi" w:eastAsia="宋体" w:hAnsi="宋体" w:cs="宋体"/>
           <w:lang w:val="zh-CN"/>
         </w:rPr>
-        <w:t>{{ obj.partner_id.name }}</w:t>
+        <w:t>{{ obj.partner_id }}</w:t>
       </w:r>
       <w:r>
         <w:rPr>
@@ -183,7 +216,7 @@
         <w:pStyle w:val="A5"/>
         <w:framePr w:wrap="auto"/>
         <w:rPr>
-          <w:rFonts w:asciiTheme="minorHAnsi"/>
+          <w:rFonts w:asciiTheme="minorHAnsi" w:hint="default"/>
           <w:lang w:val="en-US"/>
         </w:rPr>
       </w:pPr>
@@ -199,7 +232,7 @@
           <w:rFonts w:asciiTheme="minorHAnsi" w:eastAsia="宋体" w:hAnsi="宋体" w:cs="宋体"/>
           <w:lang w:val="zh-CN"/>
         </w:rPr>
-        <w:t>{{ obj.voucher_id.name }}</w:t>
+        <w:t>{{ obj.voucher_id }}</w:t>
       </w:r>
       <w:r>
         <w:rPr>
@@ -248,6 +281,20 @@
       <w:r>
         <w:rPr>
           <w:rFonts w:asciiTheme="minorHAnsi" w:eastAsia="宋体" w:hAnsi="宋体" w:cs="宋体"/>
+          <w:lang w:val="zh-CN" w:eastAsia="zh-CN"/>
+        </w:rPr>
+        <w:t xml:space="preserve">          </w:t>
+      </w:r>
+      <w:r>
+        <w:rPr>
+          <w:rFonts w:asciiTheme="minorHAnsi" w:eastAsia="宋体" w:hAnsi="宋体" w:cs="宋体"/>
+          <w:lang w:val="zh-CN" w:eastAsia="zh-CN"/>
+        </w:rPr>
+        <w:t xml:space="preserve">  </w:t>
+      </w:r>
+      <w:r>
+        <w:rPr>
+          <w:rFonts w:asciiTheme="minorHAnsi" w:eastAsia="宋体" w:hAnsi="宋体" w:cs="宋体"/>
           <w:lang w:val="zh-CN"/>
         </w:rPr>
         <w:t>外币币别：</w:t>
@@ -262,7 +309,7 @@
         <w:rPr>
           <w:rFonts w:ascii="Helvetica" w:eastAsia="微软雅黑" w:hAnsi="Helvetica" w:cs="Helvetica"/>
         </w:rPr>
-        <w:t xml:space="preserve"> obj.currency_id.name }}</w:t>
+        <w:t xml:space="preserve"> obj.currency_id }}</w:t>
       </w:r>
     </w:p>
     <w:p>
@@ -270,7 +317,7 @@
         <w:pStyle w:val="A5"/>
         <w:framePr w:wrap="auto"/>
         <w:rPr>
-          <w:rFonts w:asciiTheme="minorHAnsi"/>
+          <w:rFonts w:asciiTheme="minorHAnsi" w:hint="default"/>
           <w:lang w:val="en-US"/>
         </w:rPr>
       </w:pPr>
@@ -280,7 +327,7 @@
         <w:pStyle w:val="A5"/>
         <w:framePr w:wrap="auto"/>
         <w:rPr>
-          <w:rFonts w:asciiTheme="minorHAnsi" w:eastAsia="宋体" w:hAnsi="宋体" w:cs="宋体"/>
+          <w:rFonts w:asciiTheme="minorHAnsi" w:eastAsia="宋体" w:hAnsi="宋体" w:cs="宋体" w:hint="default"/>
           <w:lang w:val="zh-CN"/>
         </w:rPr>
       </w:pPr>
@@ -343,7 +390,7 @@
               <w:pStyle w:val="A5"/>
               <w:framePr w:wrap="auto"/>
               <w:rPr>
-                <w:rFonts w:asciiTheme="minorHAnsi" w:eastAsia="宋体" w:hAnsi="宋体" w:cs="宋体"/>
+                <w:rFonts w:asciiTheme="minorHAnsi" w:eastAsia="宋体" w:hAnsi="宋体" w:cs="宋体" w:hint="default"/>
                 <w:b/>
                 <w:bCs/>
                 <w:kern w:val="2"/>
@@ -377,7 +424,7 @@
               <w:pStyle w:val="A5"/>
               <w:framePr w:wrap="auto"/>
               <w:rPr>
-                <w:rFonts w:asciiTheme="minorHAnsi" w:eastAsia="宋体" w:hAnsi="宋体" w:cs="宋体"/>
+                <w:rFonts w:asciiTheme="minorHAnsi" w:eastAsia="宋体" w:hAnsi="宋体" w:cs="宋体" w:hint="default"/>
                 <w:b/>
                 <w:bCs/>
                 <w:kern w:val="2"/>
@@ -411,7 +458,7 @@
               <w:pStyle w:val="A5"/>
               <w:framePr w:wrap="auto"/>
               <w:rPr>
-                <w:rFonts w:asciiTheme="minorHAnsi" w:eastAsia="宋体" w:hAnsi="宋体" w:cs="宋体"/>
+                <w:rFonts w:asciiTheme="minorHAnsi" w:eastAsia="宋体" w:hAnsi="宋体" w:cs="宋体" w:hint="default"/>
                 <w:b/>
                 <w:bCs/>
                 <w:kern w:val="2"/>
@@ -445,7 +492,7 @@
               <w:pStyle w:val="A5"/>
               <w:framePr w:wrap="auto"/>
               <w:rPr>
-                <w:rFonts w:asciiTheme="minorHAnsi" w:eastAsia="宋体" w:hAnsi="宋体" w:cs="宋体"/>
+                <w:rFonts w:asciiTheme="minorHAnsi" w:eastAsia="宋体" w:hAnsi="宋体" w:cs="宋体" w:hint="default"/>
                 <w:b/>
                 <w:bCs/>
                 <w:kern w:val="2"/>
@@ -481,7 +528,7 @@
               <w:pStyle w:val="A5"/>
               <w:framePr w:wrap="auto"/>
               <w:rPr>
-                <w:rFonts w:asciiTheme="minorHAnsi" w:eastAsia="宋体" w:hAnsi="宋体" w:cs="宋体"/>
+                <w:rFonts w:asciiTheme="minorHAnsi" w:eastAsia="宋体" w:hAnsi="宋体" w:cs="宋体" w:hint="default"/>
                 <w:b/>
                 <w:bCs/>
                 <w:kern w:val="2"/>
@@ -517,7 +564,7 @@
               <w:pStyle w:val="A5"/>
               <w:framePr w:wrap="auto"/>
               <w:rPr>
-                <w:rFonts w:asciiTheme="minorHAnsi" w:eastAsia="宋体" w:hAnsi="宋体" w:cs="宋体"/>
+                <w:rFonts w:asciiTheme="minorHAnsi" w:eastAsia="宋体" w:hAnsi="宋体" w:cs="宋体" w:hint="default"/>
                 <w:b/>
                 <w:bCs/>
                 <w:kern w:val="2"/>
@@ -556,7 +603,7 @@
               <w:pStyle w:val="A5"/>
               <w:framePr w:wrap="auto"/>
               <w:rPr>
-                <w:rFonts w:asciiTheme="minorHAnsi" w:eastAsia="宋体" w:hAnsi="宋体" w:cs="宋体"/>
+                <w:rFonts w:asciiTheme="minorHAnsi" w:eastAsia="宋体" w:hAnsi="宋体" w:cs="宋体" w:hint="default"/>
                 <w:kern w:val="2"/>
               </w:rPr>
             </w:pPr>
@@ -585,7 +632,7 @@
               <w:pStyle w:val="A5"/>
               <w:framePr w:wrap="auto"/>
               <w:rPr>
-                <w:rFonts w:asciiTheme="minorHAnsi" w:eastAsia="宋体" w:hAnsi="宋体" w:cs="宋体"/>
+                <w:rFonts w:asciiTheme="minorHAnsi" w:eastAsia="宋体" w:hAnsi="宋体" w:cs="宋体" w:hint="default"/>
                 <w:kern w:val="2"/>
               </w:rPr>
             </w:pPr>
@@ -607,7 +654,7 @@
               <w:pStyle w:val="A5"/>
               <w:framePr w:wrap="auto"/>
               <w:rPr>
-                <w:rFonts w:asciiTheme="minorHAnsi" w:eastAsia="宋体" w:hAnsi="宋体" w:cs="宋体"/>
+                <w:rFonts w:asciiTheme="minorHAnsi" w:eastAsia="宋体" w:hAnsi="宋体" w:cs="宋体" w:hint="default"/>
                 <w:kern w:val="2"/>
               </w:rPr>
             </w:pPr>
@@ -629,7 +676,7 @@
               <w:pStyle w:val="A5"/>
               <w:framePr w:wrap="auto"/>
               <w:rPr>
-                <w:rFonts w:asciiTheme="minorHAnsi" w:eastAsia="宋体" w:hAnsi="宋体" w:cs="宋体"/>
+                <w:rFonts w:asciiTheme="minorHAnsi" w:eastAsia="宋体" w:hAnsi="宋体" w:cs="宋体" w:hint="default"/>
                 <w:kern w:val="2"/>
               </w:rPr>
             </w:pPr>
@@ -651,7 +698,7 @@
               <w:pStyle w:val="A5"/>
               <w:framePr w:wrap="auto"/>
               <w:rPr>
-                <w:rFonts w:asciiTheme="minorHAnsi" w:eastAsia="宋体" w:hAnsi="宋体" w:cs="宋体"/>
+                <w:rFonts w:asciiTheme="minorHAnsi" w:eastAsia="宋体" w:hAnsi="宋体" w:cs="宋体" w:hint="default"/>
                 <w:kern w:val="2"/>
               </w:rPr>
             </w:pPr>
@@ -673,7 +720,7 @@
               <w:pStyle w:val="A5"/>
               <w:framePr w:wrap="auto"/>
               <w:rPr>
-                <w:rFonts w:asciiTheme="minorHAnsi" w:eastAsia="宋体" w:hAnsi="宋体" w:cs="宋体"/>
+                <w:rFonts w:asciiTheme="minorHAnsi" w:eastAsia="宋体" w:hAnsi="宋体" w:cs="宋体" w:hint="default"/>
                 <w:kern w:val="2"/>
               </w:rPr>
             </w:pPr>
@@ -701,7 +748,7 @@
               <w:pStyle w:val="A5"/>
               <w:framePr w:wrap="auto"/>
               <w:rPr>
-                <w:rFonts w:asciiTheme="minorHAnsi" w:eastAsia="宋体" w:hAnsi="宋体" w:cs="宋体"/>
+                <w:rFonts w:asciiTheme="minorHAnsi" w:eastAsia="宋体" w:hAnsi="宋体" w:cs="宋体" w:hint="default"/>
                 <w:kern w:val="2"/>
               </w:rPr>
             </w:pPr>
@@ -725,7 +772,14 @@
                 <w:rFonts w:asciiTheme="minorHAnsi" w:eastAsia="宋体" w:hAnsi="宋体" w:cs="宋体"/>
                 <w:kern w:val="2"/>
               </w:rPr>
-              <w:t>_id.name}}</w:t>
+              <w:t xml:space="preserve">_id </w:t>
+            </w:r>
+            <w:r>
+              <w:rPr>
+                <w:rFonts w:asciiTheme="minorHAnsi" w:eastAsia="宋体" w:hAnsi="宋体" w:cs="宋体"/>
+                <w:kern w:val="2"/>
+              </w:rPr>
+              <w:t>}}</w:t>
             </w:r>
           </w:p>
         </w:tc>
@@ -784,7 +838,7 @@
                 <w:kern w:val="2"/>
                 <w:lang w:eastAsia="zh-CN"/>
               </w:rPr>
-              <w:t xml:space="preserve">cy_id.name </w:t>
+              <w:t xml:space="preserve">cy_id </w:t>
             </w:r>
             <w:r>
               <w:rPr>
@@ -813,7 +867,7 @@
               <w:pStyle w:val="A5"/>
               <w:framePr w:wrap="auto"/>
               <w:rPr>
-                <w:rFonts w:asciiTheme="minorHAnsi" w:eastAsia="宋体" w:hAnsi="宋体" w:cs="宋体"/>
+                <w:rFonts w:asciiTheme="minorHAnsi" w:eastAsia="宋体" w:hAnsi="宋体" w:cs="宋体" w:hint="default"/>
                 <w:kern w:val="2"/>
               </w:rPr>
             </w:pPr>
@@ -858,7 +912,7 @@
               <w:pStyle w:val="A5"/>
               <w:framePr w:wrap="auto"/>
               <w:rPr>
-                <w:rFonts w:asciiTheme="minorHAnsi" w:eastAsia="宋体" w:hAnsi="宋体" w:cs="宋体"/>
+                <w:rFonts w:asciiTheme="minorHAnsi" w:eastAsia="宋体" w:hAnsi="宋体" w:cs="宋体" w:hint="default"/>
                 <w:kern w:val="2"/>
                 <w:lang w:val="en-US"/>
               </w:rPr>
@@ -869,23 +923,7 @@
                 <w:kern w:val="2"/>
                 <w:lang w:val="en-US"/>
               </w:rPr>
-              <w:t>{{ line.mode_id.</w:t>
-            </w:r>
-            <w:r>
-              <w:rPr>
-                <w:rFonts w:asciiTheme="minorHAnsi" w:eastAsia="宋体" w:hAnsi="宋体" w:cs="宋体"/>
-                <w:kern w:val="2"/>
-                <w:lang w:val="en-US" w:eastAsia="zh-CN"/>
-              </w:rPr>
-              <w:t>name</w:t>
-            </w:r>
-            <w:r>
-              <w:rPr>
-                <w:rFonts w:asciiTheme="minorHAnsi" w:eastAsia="宋体" w:hAnsi="宋体" w:cs="宋体"/>
-                <w:kern w:val="2"/>
-                <w:lang w:val="en-US"/>
-              </w:rPr>
-              <w:t xml:space="preserve"> }}</w:t>
+              <w:t>{{ line.mode_id }}</w:t>
             </w:r>
           </w:p>
         </w:tc>
@@ -906,7 +944,7 @@
               <w:pStyle w:val="A5"/>
               <w:framePr w:wrap="auto"/>
               <w:rPr>
-                <w:rFonts w:asciiTheme="minorHAnsi" w:eastAsia="宋体" w:hAnsi="宋体" w:cs="宋体"/>
+                <w:rFonts w:asciiTheme="minorHAnsi" w:eastAsia="宋体" w:hAnsi="宋体" w:cs="宋体" w:hint="default"/>
                 <w:kern w:val="2"/>
                 <w:lang w:val="en-US"/>
               </w:rPr>
@@ -954,7 +992,7 @@
               <w:pStyle w:val="A5"/>
               <w:framePr w:wrap="auto"/>
               <w:rPr>
-                <w:rFonts w:asciiTheme="minorHAnsi" w:eastAsia="宋体" w:hAnsi="宋体" w:cs="宋体"/>
+                <w:rFonts w:asciiTheme="minorHAnsi" w:eastAsia="宋体" w:hAnsi="宋体" w:cs="宋体" w:hint="default"/>
                 <w:kern w:val="2"/>
               </w:rPr>
             </w:pPr>
@@ -989,7 +1027,7 @@
               <w:pStyle w:val="A5"/>
               <w:framePr w:wrap="auto"/>
               <w:rPr>
-                <w:rFonts w:asciiTheme="minorHAnsi" w:eastAsia="宋体" w:hAnsi="宋体" w:cs="宋体"/>
+                <w:rFonts w:asciiTheme="minorHAnsi" w:eastAsia="宋体" w:hAnsi="宋体" w:cs="宋体" w:hint="default"/>
                 <w:kern w:val="2"/>
               </w:rPr>
             </w:pPr>
@@ -1018,7 +1056,7 @@
               <w:pStyle w:val="A5"/>
               <w:framePr w:wrap="auto"/>
               <w:rPr>
-                <w:rFonts w:asciiTheme="minorHAnsi" w:eastAsia="宋体" w:hAnsi="宋体" w:cs="宋体"/>
+                <w:rFonts w:asciiTheme="minorHAnsi" w:eastAsia="宋体" w:hAnsi="宋体" w:cs="宋体" w:hint="default"/>
                 <w:kern w:val="2"/>
               </w:rPr>
             </w:pPr>
@@ -1040,7 +1078,7 @@
               <w:pStyle w:val="A5"/>
               <w:framePr w:wrap="auto"/>
               <w:rPr>
-                <w:rFonts w:asciiTheme="minorHAnsi" w:eastAsia="宋体" w:hAnsi="宋体" w:cs="宋体"/>
+                <w:rFonts w:asciiTheme="minorHAnsi" w:eastAsia="宋体" w:hAnsi="宋体" w:cs="宋体" w:hint="default"/>
                 <w:kern w:val="2"/>
               </w:rPr>
             </w:pPr>
@@ -1062,7 +1100,7 @@
               <w:pStyle w:val="A5"/>
               <w:framePr w:wrap="auto"/>
               <w:rPr>
-                <w:rFonts w:asciiTheme="minorHAnsi" w:eastAsia="宋体" w:hAnsi="宋体" w:cs="宋体"/>
+                <w:rFonts w:asciiTheme="minorHAnsi" w:eastAsia="宋体" w:hAnsi="宋体" w:cs="宋体" w:hint="default"/>
                 <w:kern w:val="2"/>
               </w:rPr>
             </w:pPr>
@@ -1084,7 +1122,7 @@
               <w:pStyle w:val="A5"/>
               <w:framePr w:wrap="auto"/>
               <w:rPr>
-                <w:rFonts w:asciiTheme="minorHAnsi" w:eastAsia="宋体" w:hAnsi="宋体" w:cs="宋体"/>
+                <w:rFonts w:asciiTheme="minorHAnsi" w:eastAsia="宋体" w:hAnsi="宋体" w:cs="宋体" w:hint="default"/>
                 <w:kern w:val="2"/>
               </w:rPr>
             </w:pPr>
@@ -1106,7 +1144,7 @@
               <w:pStyle w:val="A5"/>
               <w:framePr w:wrap="auto"/>
               <w:rPr>
-                <w:rFonts w:asciiTheme="minorHAnsi" w:eastAsia="宋体" w:hAnsi="宋体" w:cs="宋体"/>
+                <w:rFonts w:asciiTheme="minorHAnsi" w:eastAsia="宋体" w:hAnsi="宋体" w:cs="宋体" w:hint="default"/>
                 <w:kern w:val="2"/>
               </w:rPr>
             </w:pPr>
@@ -1119,7 +1157,7 @@
         <w:pStyle w:val="A5"/>
         <w:framePr w:wrap="auto"/>
         <w:rPr>
-          <w:rFonts w:asciiTheme="minorHAnsi" w:eastAsia="宋体" w:hAnsi="宋体" w:cs="宋体"/>
+          <w:rFonts w:asciiTheme="minorHAnsi" w:eastAsia="宋体" w:hAnsi="宋体" w:cs="宋体" w:hint="default"/>
         </w:rPr>
       </w:pPr>
     </w:p>
@@ -1129,7 +1167,7 @@
         <w:framePr w:wrap="auto"/>
         <w:widowControl w:val="0"/>
         <w:rPr>
-          <w:rFonts w:asciiTheme="minorHAnsi" w:eastAsia="宋体" w:hAnsi="宋体" w:cs="宋体"/>
+          <w:rFonts w:asciiTheme="minorHAnsi" w:eastAsia="宋体" w:hAnsi="宋体" w:cs="宋体" w:hint="default"/>
           <w:lang w:val="zh-CN" w:eastAsia="zh-CN"/>
         </w:rPr>
       </w:pPr>
@@ -1193,7 +1231,7 @@
               <w:pStyle w:val="A5"/>
               <w:framePr w:wrap="auto"/>
               <w:rPr>
-                <w:rFonts w:asciiTheme="minorHAnsi" w:eastAsia="宋体" w:hAnsi="宋体" w:cs="宋体"/>
+                <w:rFonts w:asciiTheme="minorHAnsi" w:eastAsia="宋体" w:hAnsi="宋体" w:cs="宋体" w:hint="default"/>
                 <w:b/>
                 <w:bCs/>
                 <w:kern w:val="2"/>
@@ -1229,7 +1267,7 @@
               <w:pStyle w:val="A5"/>
               <w:framePr w:wrap="auto"/>
               <w:rPr>
-                <w:rFonts w:asciiTheme="minorHAnsi" w:eastAsia="宋体" w:hAnsi="宋体" w:cs="宋体"/>
+                <w:rFonts w:asciiTheme="minorHAnsi" w:eastAsia="宋体" w:hAnsi="宋体" w:cs="宋体" w:hint="default"/>
                 <w:b/>
                 <w:bCs/>
                 <w:kern w:val="2"/>
@@ -1265,7 +1303,7 @@
               <w:pStyle w:val="A5"/>
               <w:framePr w:wrap="auto"/>
               <w:rPr>
-                <w:rFonts w:asciiTheme="minorHAnsi" w:eastAsia="宋体" w:hAnsi="宋体" w:cs="宋体"/>
+                <w:rFonts w:asciiTheme="minorHAnsi" w:eastAsia="宋体" w:hAnsi="宋体" w:cs="宋体" w:hint="default"/>
                 <w:b/>
                 <w:bCs/>
                 <w:kern w:val="2"/>
@@ -1301,7 +1339,7 @@
               <w:pStyle w:val="A5"/>
               <w:framePr w:wrap="auto"/>
               <w:rPr>
-                <w:rFonts w:asciiTheme="minorHAnsi" w:eastAsia="宋体" w:hAnsi="宋体" w:cs="宋体"/>
+                <w:rFonts w:asciiTheme="minorHAnsi" w:eastAsia="宋体" w:hAnsi="宋体" w:cs="宋体" w:hint="default"/>
                 <w:b/>
                 <w:bCs/>
                 <w:kern w:val="2"/>
@@ -1345,7 +1383,7 @@
               <w:pStyle w:val="A5"/>
               <w:framePr w:wrap="auto"/>
               <w:rPr>
-                <w:rFonts w:asciiTheme="minorHAnsi" w:eastAsia="宋体" w:hAnsi="宋体" w:cs="宋体"/>
+                <w:rFonts w:asciiTheme="minorHAnsi" w:eastAsia="宋体" w:hAnsi="宋体" w:cs="宋体" w:hint="default"/>
                 <w:b/>
                 <w:bCs/>
                 <w:kern w:val="2"/>
@@ -1390,7 +1428,7 @@
               <w:pStyle w:val="A5"/>
               <w:framePr w:wrap="auto"/>
               <w:rPr>
-                <w:rFonts w:asciiTheme="minorHAnsi" w:eastAsia="宋体" w:hAnsi="宋体" w:cs="宋体"/>
+                <w:rFonts w:asciiTheme="minorHAnsi" w:eastAsia="宋体" w:hAnsi="宋体" w:cs="宋体" w:hint="default"/>
                 <w:b/>
                 <w:bCs/>
                 <w:kern w:val="2"/>
@@ -1435,7 +1473,7 @@
               <w:pStyle w:val="A5"/>
               <w:framePr w:wrap="auto"/>
               <w:rPr>
-                <w:rFonts w:asciiTheme="minorHAnsi" w:eastAsia="宋体" w:hAnsi="宋体" w:cs="宋体"/>
+                <w:rFonts w:asciiTheme="minorHAnsi" w:eastAsia="宋体" w:hAnsi="宋体" w:cs="宋体" w:hint="default"/>
                 <w:b/>
                 <w:bCs/>
                 <w:kern w:val="2"/>
@@ -1476,7 +1514,7 @@
               <w:pStyle w:val="A5"/>
               <w:framePr w:wrap="auto"/>
               <w:rPr>
-                <w:rFonts w:asciiTheme="minorHAnsi" w:eastAsia="宋体" w:hAnsi="宋体" w:cs="宋体"/>
+                <w:rFonts w:asciiTheme="minorHAnsi" w:eastAsia="宋体" w:hAnsi="宋体" w:cs="宋体" w:hint="default"/>
                 <w:kern w:val="2"/>
               </w:rPr>
             </w:pPr>
@@ -1520,7 +1558,7 @@
               <w:pStyle w:val="A5"/>
               <w:framePr w:wrap="auto"/>
               <w:rPr>
-                <w:rFonts w:asciiTheme="minorHAnsi" w:eastAsia="宋体" w:hAnsi="宋体" w:cs="宋体"/>
+                <w:rFonts w:asciiTheme="minorHAnsi" w:eastAsia="宋体" w:hAnsi="宋体" w:cs="宋体" w:hint="default"/>
                 <w:kern w:val="2"/>
               </w:rPr>
             </w:pPr>
@@ -1542,7 +1580,7 @@
               <w:pStyle w:val="A5"/>
               <w:framePr w:wrap="auto"/>
               <w:rPr>
-                <w:rFonts w:asciiTheme="minorHAnsi" w:eastAsia="宋体" w:hAnsi="宋体" w:cs="宋体"/>
+                <w:rFonts w:asciiTheme="minorHAnsi" w:eastAsia="宋体" w:hAnsi="宋体" w:cs="宋体" w:hint="default"/>
                 <w:kern w:val="2"/>
                 <w:lang w:val="en-US" w:eastAsia="zh-CN"/>
               </w:rPr>
@@ -1565,7 +1603,7 @@
               <w:pStyle w:val="A5"/>
               <w:framePr w:wrap="auto"/>
               <w:rPr>
-                <w:rFonts w:asciiTheme="minorHAnsi" w:eastAsia="宋体" w:hAnsi="宋体" w:cs="宋体"/>
+                <w:rFonts w:asciiTheme="minorHAnsi" w:eastAsia="宋体" w:hAnsi="宋体" w:cs="宋体" w:hint="default"/>
                 <w:kern w:val="2"/>
               </w:rPr>
             </w:pPr>
@@ -1587,7 +1625,7 @@
               <w:pStyle w:val="A5"/>
               <w:framePr w:wrap="auto"/>
               <w:rPr>
-                <w:rFonts w:asciiTheme="minorHAnsi" w:eastAsia="宋体" w:hAnsi="宋体" w:cs="宋体"/>
+                <w:rFonts w:asciiTheme="minorHAnsi" w:eastAsia="宋体" w:hAnsi="宋体" w:cs="宋体" w:hint="default"/>
                 <w:kern w:val="2"/>
               </w:rPr>
             </w:pPr>
@@ -1609,7 +1647,7 @@
               <w:pStyle w:val="A5"/>
               <w:framePr w:wrap="auto"/>
               <w:rPr>
-                <w:rFonts w:asciiTheme="minorHAnsi" w:eastAsia="宋体" w:hAnsi="宋体" w:cs="宋体"/>
+                <w:rFonts w:asciiTheme="minorHAnsi" w:eastAsia="宋体" w:hAnsi="宋体" w:cs="宋体" w:hint="default"/>
                 <w:kern w:val="2"/>
               </w:rPr>
             </w:pPr>
@@ -1631,7 +1669,7 @@
               <w:pStyle w:val="A5"/>
               <w:framePr w:wrap="auto"/>
               <w:rPr>
-                <w:rFonts w:asciiTheme="minorHAnsi" w:eastAsia="宋体" w:hAnsi="宋体" w:cs="宋体"/>
+                <w:rFonts w:asciiTheme="minorHAnsi" w:eastAsia="宋体" w:hAnsi="宋体" w:cs="宋体" w:hint="default"/>
                 <w:kern w:val="2"/>
               </w:rPr>
             </w:pPr>
@@ -1659,7 +1697,7 @@
               <w:pStyle w:val="A5"/>
               <w:framePr w:wrap="auto"/>
               <w:rPr>
-                <w:rFonts w:asciiTheme="minorHAnsi" w:eastAsia="宋体" w:hAnsi="宋体" w:cs="宋体"/>
+                <w:rFonts w:asciiTheme="minorHAnsi" w:eastAsia="宋体" w:hAnsi="宋体" w:cs="宋体" w:hint="default"/>
                 <w:kern w:val="2"/>
               </w:rPr>
             </w:pPr>
@@ -1674,9 +1712,8 @@
               <w:rPr>
                 <w:rFonts w:asciiTheme="minorHAnsi" w:eastAsia="宋体" w:hAnsi="宋体" w:cs="宋体"/>
                 <w:kern w:val="2"/>
-                <w:lang w:eastAsia="zh-CN"/>
-              </w:rPr>
-              <w:t>.name</w:t>
+              </w:rPr>
+              <w:t xml:space="preserve"> </w:t>
             </w:r>
             <w:r>
               <w:rPr>
@@ -1704,7 +1741,7 @@
               <w:pStyle w:val="A5"/>
               <w:framePr w:wrap="auto"/>
               <w:rPr>
-                <w:rFonts w:asciiTheme="minorHAnsi" w:eastAsia="宋体" w:hAnsi="宋体" w:cs="宋体"/>
+                <w:rFonts w:asciiTheme="minorHAnsi" w:eastAsia="宋体" w:hAnsi="宋体" w:cs="宋体" w:hint="default"/>
                 <w:kern w:val="2"/>
               </w:rPr>
             </w:pPr>
@@ -1737,13 +1774,6 @@
                 <w:lang w:eastAsia="zh-CN"/>
               </w:rPr>
               <w:t>category_id</w:t>
-            </w:r>
-            <w:r>
-              <w:rPr>
-                <w:rFonts w:asciiTheme="minorHAnsi" w:eastAsia="宋体" w:hAnsi="宋体" w:cs="宋体"/>
-                <w:kern w:val="2"/>
-              </w:rPr>
-              <w:t>.name</w:t>
             </w:r>
             <w:r>
               <w:rPr>
@@ -1785,7 +1815,7 @@
               <w:pStyle w:val="A5"/>
               <w:framePr w:wrap="auto"/>
               <w:rPr>
-                <w:rFonts w:asciiTheme="minorHAnsi" w:eastAsia="宋体" w:hAnsi="宋体" w:cs="宋体"/>
+                <w:rFonts w:asciiTheme="minorHAnsi" w:eastAsia="宋体" w:hAnsi="宋体" w:cs="宋体" w:hint="default"/>
                 <w:kern w:val="2"/>
               </w:rPr>
             </w:pPr>
@@ -1845,7 +1875,7 @@
               <w:pStyle w:val="A5"/>
               <w:framePr w:wrap="auto"/>
               <w:rPr>
-                <w:rFonts w:asciiTheme="minorHAnsi" w:eastAsia="宋体" w:hAnsi="宋体" w:cs="宋体"/>
+                <w:rFonts w:asciiTheme="minorHAnsi" w:eastAsia="宋体" w:hAnsi="宋体" w:cs="宋体" w:hint="default"/>
                 <w:kern w:val="2"/>
               </w:rPr>
             </w:pPr>
@@ -1890,7 +1920,7 @@
               <w:pStyle w:val="A5"/>
               <w:framePr w:wrap="auto"/>
               <w:rPr>
-                <w:rFonts w:asciiTheme="minorHAnsi" w:eastAsia="宋体" w:hAnsi="宋体" w:cs="宋体"/>
+                <w:rFonts w:asciiTheme="minorHAnsi" w:eastAsia="宋体" w:hAnsi="宋体" w:cs="宋体" w:hint="default"/>
                 <w:kern w:val="2"/>
                 <w:lang w:val="en-US"/>
               </w:rPr>
@@ -1938,7 +1968,7 @@
               <w:pStyle w:val="A5"/>
               <w:framePr w:wrap="auto"/>
               <w:rPr>
-                <w:rFonts w:asciiTheme="minorHAnsi" w:eastAsia="宋体" w:hAnsi="宋体" w:cs="宋体"/>
+                <w:rFonts w:asciiTheme="minorHAnsi" w:eastAsia="宋体" w:hAnsi="宋体" w:cs="宋体" w:hint="default"/>
                 <w:kern w:val="2"/>
                 <w:lang w:val="en-US"/>
               </w:rPr>
@@ -1986,7 +2016,7 @@
               <w:pStyle w:val="A5"/>
               <w:framePr w:wrap="auto"/>
               <w:rPr>
-                <w:rFonts w:asciiTheme="minorHAnsi" w:eastAsia="宋体" w:hAnsi="宋体" w:cs="宋体"/>
+                <w:rFonts w:asciiTheme="minorHAnsi" w:eastAsia="宋体" w:hAnsi="宋体" w:cs="宋体" w:hint="default"/>
                 <w:kern w:val="2"/>
                 <w:lang w:val="en-US"/>
               </w:rPr>
@@ -2039,7 +2069,7 @@
               <w:pStyle w:val="A5"/>
               <w:framePr w:wrap="auto"/>
               <w:rPr>
-                <w:rFonts w:asciiTheme="minorHAnsi" w:eastAsia="宋体" w:hAnsi="宋体" w:cs="宋体"/>
+                <w:rFonts w:asciiTheme="minorHAnsi" w:eastAsia="宋体" w:hAnsi="宋体" w:cs="宋体" w:hint="default"/>
                 <w:kern w:val="2"/>
               </w:rPr>
             </w:pPr>
@@ -2068,7 +2098,7 @@
               <w:pStyle w:val="A5"/>
               <w:framePr w:wrap="auto"/>
               <w:rPr>
-                <w:rFonts w:asciiTheme="minorHAnsi" w:eastAsia="宋体" w:hAnsi="宋体" w:cs="宋体"/>
+                <w:rFonts w:asciiTheme="minorHAnsi" w:eastAsia="宋体" w:hAnsi="宋体" w:cs="宋体" w:hint="default"/>
                 <w:kern w:val="2"/>
               </w:rPr>
             </w:pPr>
@@ -2096,7 +2126,7 @@
               <w:pStyle w:val="A5"/>
               <w:framePr w:wrap="auto"/>
               <w:rPr>
-                <w:rFonts w:asciiTheme="minorHAnsi" w:eastAsia="宋体" w:hAnsi="宋体" w:cs="宋体"/>
+                <w:rFonts w:asciiTheme="minorHAnsi" w:eastAsia="宋体" w:hAnsi="宋体" w:cs="宋体" w:hint="default"/>
                 <w:kern w:val="2"/>
               </w:rPr>
             </w:pPr>
@@ -2118,7 +2148,7 @@
               <w:pStyle w:val="A5"/>
               <w:framePr w:wrap="auto"/>
               <w:rPr>
-                <w:rFonts w:asciiTheme="minorHAnsi" w:eastAsia="宋体" w:hAnsi="宋体" w:cs="宋体"/>
+                <w:rFonts w:asciiTheme="minorHAnsi" w:eastAsia="宋体" w:hAnsi="宋体" w:cs="宋体" w:hint="default"/>
                 <w:kern w:val="2"/>
               </w:rPr>
             </w:pPr>
@@ -2140,7 +2170,7 @@
               <w:pStyle w:val="A5"/>
               <w:framePr w:wrap="auto"/>
               <w:rPr>
-                <w:rFonts w:asciiTheme="minorHAnsi" w:eastAsia="宋体" w:hAnsi="宋体" w:cs="宋体"/>
+                <w:rFonts w:asciiTheme="minorHAnsi" w:eastAsia="宋体" w:hAnsi="宋体" w:cs="宋体" w:hint="default"/>
                 <w:kern w:val="2"/>
               </w:rPr>
             </w:pPr>
@@ -2162,7 +2192,7 @@
               <w:pStyle w:val="A5"/>
               <w:framePr w:wrap="auto"/>
               <w:rPr>
-                <w:rFonts w:asciiTheme="minorHAnsi" w:eastAsia="宋体" w:hAnsi="宋体" w:cs="宋体"/>
+                <w:rFonts w:asciiTheme="minorHAnsi" w:eastAsia="宋体" w:hAnsi="宋体" w:cs="宋体" w:hint="default"/>
                 <w:kern w:val="2"/>
               </w:rPr>
             </w:pPr>
@@ -2184,7 +2214,7 @@
               <w:pStyle w:val="A5"/>
               <w:framePr w:wrap="auto"/>
               <w:rPr>
-                <w:rFonts w:asciiTheme="minorHAnsi" w:eastAsia="宋体" w:hAnsi="宋体" w:cs="宋体"/>
+                <w:rFonts w:asciiTheme="minorHAnsi" w:eastAsia="宋体" w:hAnsi="宋体" w:cs="宋体" w:hint="default"/>
                 <w:kern w:val="2"/>
               </w:rPr>
             </w:pPr>
@@ -2198,7 +2228,7 @@
         <w:framePr w:wrap="auto"/>
         <w:widowControl w:val="0"/>
         <w:rPr>
-          <w:rFonts w:asciiTheme="minorHAnsi" w:eastAsia="宋体" w:hAnsi="宋体" w:cs="宋体"/>
+          <w:rFonts w:asciiTheme="minorHAnsi" w:eastAsia="宋体" w:hAnsi="宋体" w:cs="宋体" w:hint="default"/>
           <w:lang w:val="zh-CN"/>
         </w:rPr>
       </w:pPr>
@@ -2209,7 +2239,7 @@
         <w:framePr w:wrap="auto"/>
         <w:widowControl w:val="0"/>
         <w:rPr>
-          <w:rFonts w:asciiTheme="minorHAnsi" w:eastAsia="宋体" w:hAnsi="宋体" w:cs="宋体"/>
+          <w:rFonts w:asciiTheme="minorHAnsi" w:eastAsia="宋体" w:hAnsi="宋体" w:cs="宋体" w:hint="default"/>
           <w:lang w:val="zh-CN"/>
         </w:rPr>
       </w:pPr>
@@ -2220,7 +2250,7 @@
         <w:framePr w:wrap="auto"/>
         <w:widowControl w:val="0"/>
         <w:rPr>
-          <w:rFonts w:asciiTheme="minorHAnsi" w:eastAsia="宋体" w:hAnsi="宋体" w:cs="宋体"/>
+          <w:rFonts w:asciiTheme="minorHAnsi" w:eastAsia="宋体" w:hAnsi="宋体" w:cs="宋体" w:hint="default"/>
           <w:lang w:val="zh-CN" w:eastAsia="zh-CN"/>
         </w:rPr>
       </w:pPr>
@@ -2345,7 +2375,7 @@
         <w:framePr w:wrap="auto"/>
         <w:widowControl w:val="0"/>
         <w:rPr>
-          <w:rFonts w:asciiTheme="minorHAnsi" w:eastAsia="宋体" w:hAnsi="宋体" w:cs="宋体"/>
+          <w:rFonts w:asciiTheme="minorHAnsi" w:eastAsia="宋体" w:hAnsi="宋体" w:cs="宋体" w:hint="default"/>
           <w:lang w:val="en-US" w:eastAsia="zh-CN"/>
         </w:rPr>
       </w:pPr>
@@ -2377,7 +2407,7 @@
           <w:rFonts w:asciiTheme="minorHAnsi" w:eastAsia="宋体" w:hAnsi="宋体" w:cs="宋体"/>
           <w:lang w:val="en-US" w:eastAsia="zh-CN"/>
         </w:rPr>
-        <w:t xml:space="preserve">discount_account_id.name </w:t>
+        <w:t xml:space="preserve">discount_account_id </w:t>
       </w:r>
       <w:r>
         <w:rPr>
@@ -2393,7 +2423,7 @@
         <w:framePr w:wrap="auto"/>
         <w:widowControl w:val="0"/>
         <w:rPr>
-          <w:rFonts w:asciiTheme="minorHAnsi" w:eastAsia="宋体" w:hAnsi="宋体" w:cs="宋体"/>
+          <w:rFonts w:asciiTheme="minorHAnsi" w:eastAsia="宋体" w:hAnsi="宋体" w:cs="宋体" w:hint="default"/>
           <w:lang w:val="en-US" w:eastAsia="zh-CN"/>
         </w:rPr>
       </w:pPr>
@@ -2404,7 +2434,7 @@
         <w:framePr w:wrap="auto"/>
         <w:widowControl w:val="0"/>
         <w:rPr>
-          <w:rFonts w:asciiTheme="minorHAnsi" w:eastAsia="微软雅黑" w:hAnsi="微软雅黑" w:cs="微软雅黑"/>
+          <w:rFonts w:asciiTheme="minorHAnsi" w:eastAsia="微软雅黑" w:hAnsi="微软雅黑" w:cs="微软雅黑" w:hint="default"/>
           <w:lang w:val="en-US"/>
         </w:rPr>
       </w:pPr>
